--- a/Documents/Controller.docx
+++ b/Documents/Controller.docx
@@ -12,12 +12,105 @@
         <w:rPr>
           <w:b/>
         </w:rPr>
+        <w:t>Proces:</w:t>
+      </w:r>
+    </w:p>
+    <w:p>
+      <w:r>
+        <w:rPr>
+          <w:noProof/>
+          <w:lang w:eastAsia="nl-NL"/>
+        </w:rPr>
+        <w:drawing>
+          <wp:anchor distT="0" distB="0" distL="114300" distR="114300" simplePos="0" relativeHeight="251658240" behindDoc="1" locked="0" layoutInCell="1" allowOverlap="1" wp14:anchorId="10FBDBCD" wp14:editId="292BF4CE">
+            <wp:simplePos x="0" y="0"/>
+            <wp:positionH relativeFrom="column">
+              <wp:posOffset>37465</wp:posOffset>
+            </wp:positionH>
+            <wp:positionV relativeFrom="paragraph">
+              <wp:posOffset>1009015</wp:posOffset>
+            </wp:positionV>
+            <wp:extent cx="3657600" cy="4869180"/>
+            <wp:effectExtent l="0" t="0" r="0" b="7620"/>
+            <wp:wrapTopAndBottom/>
+            <wp:docPr id="1" name="Picture 1" descr="C:\Users\Thom van Hout\AppData\Local\Microsoft\Windows\INetCache\Content.Word\IMG_20170904_151033.jpg"/>
+            <wp:cNvGraphicFramePr>
+              <a:graphicFrameLocks xmlns:a="http://schemas.openxmlformats.org/drawingml/2006/main" noChangeAspect="1"/>
+            </wp:cNvGraphicFramePr>
+            <a:graphic xmlns:a="http://schemas.openxmlformats.org/drawingml/2006/main">
+              <a:graphicData uri="http://schemas.openxmlformats.org/drawingml/2006/picture">
+                <pic:pic xmlns:pic="http://schemas.openxmlformats.org/drawingml/2006/picture">
+                  <pic:nvPicPr>
+                    <pic:cNvPr id="0" name="Picture 9" descr="C:\Users\Thom van Hout\AppData\Local\Microsoft\Windows\INetCache\Content.Word\IMG_20170904_151033.jpg"/>
+                    <pic:cNvPicPr>
+                      <a:picLocks noChangeAspect="1" noChangeArrowheads="1"/>
+                    </pic:cNvPicPr>
+                  </pic:nvPicPr>
+                  <pic:blipFill>
+                    <a:blip r:embed="rId4" cstate="print">
+                      <a:extLst>
+                        <a:ext uri="{28A0092B-C50C-407E-A947-70E740481C1C}">
+                          <a14:useLocalDpi xmlns:a14="http://schemas.microsoft.com/office/drawing/2010/main" val="0"/>
+                        </a:ext>
+                      </a:extLst>
+                    </a:blip>
+                    <a:srcRect/>
+                    <a:stretch>
+                      <a:fillRect/>
+                    </a:stretch>
+                  </pic:blipFill>
+                  <pic:spPr bwMode="auto">
+                    <a:xfrm>
+                      <a:off x="0" y="0"/>
+                      <a:ext cx="3657600" cy="4869180"/>
+                    </a:xfrm>
+                    <a:prstGeom prst="rect">
+                      <a:avLst/>
+                    </a:prstGeom>
+                    <a:noFill/>
+                    <a:ln>
+                      <a:noFill/>
+                    </a:ln>
+                  </pic:spPr>
+                </pic:pic>
+              </a:graphicData>
+            </a:graphic>
+          </wp:anchor>
+        </w:drawing>
+      </w:r>
+      <w:r>
+        <w:t>Met brainstormen hebben we alle ideeën opgeschereven die in ons opkwamen. Het maakte niet uit of ze realiseerbaar waren, want uit gekke ideeën kan je nog steeds inspiratie opdoen. Uit het brainstormen kwam dus een hele lijst aan ideeën. Na het verder denken over de concepten hebben we de minder realistische ideeën geschrapt. Na het schrappen kwamen we uiteindelijk op 6 ideeën uit. Vanuit die 6 ideeën hebben we het beste idee gekozen en verder bedacht.</w:t>
+      </w:r>
+    </w:p>
+    <w:p>
+      <w:pPr>
+        <w:rPr>
+          <w:b/>
+        </w:rPr>
+      </w:pPr>
+    </w:p>
+    <w:p>
+      <w:pPr>
+        <w:rPr>
+          <w:b/>
+        </w:rPr>
+      </w:pPr>
+      <w:r>
+        <w:rPr>
+          <w:b/>
+        </w:rPr>
         <w:t>Hoe werkt het?</w:t>
       </w:r>
     </w:p>
     <w:p>
       <w:r>
-        <w:t>Iedereen in een gymzaal heeft een unieke kleur shirt aan. Op je controller zie je welke kleur je moet scannen voor een specifiek antwoord.</w:t>
+        <w:t>Iedereen in een gymzaal heeft een unieke kleur shirt aan</w:t>
+      </w:r>
+      <w:r>
+        <w:t xml:space="preserve"> (of in groepjes met dezelfde kleur)</w:t>
+      </w:r>
+      <w:r>
+        <w:t>. Op je controller zie je welke kleur je moet scannen voor een specifiek antwoord.</w:t>
       </w:r>
     </w:p>
     <w:p>
@@ -36,10 +129,34 @@
       </w:r>
     </w:p>
     <w:p>
-      <w:r>
-        <w:rPr>
-          <w:b/>
-        </w:rPr>
+      <w:pPr>
+        <w:rPr>
+          <w:b/>
+        </w:rPr>
+      </w:pPr>
+    </w:p>
+    <w:p>
+      <w:pPr>
+        <w:rPr>
+          <w:b/>
+        </w:rPr>
+      </w:pPr>
+    </w:p>
+    <w:p>
+      <w:pPr>
+        <w:rPr>
+          <w:b/>
+        </w:rPr>
+      </w:pPr>
+    </w:p>
+    <w:p>
+      <w:bookmarkStart w:id="0" w:name="_GoBack"/>
+      <w:bookmarkEnd w:id="0"/>
+      <w:r>
+        <w:rPr>
+          <w:b/>
+        </w:rPr>
+        <w:lastRenderedPageBreak/>
         <w:t>Vraagstelling:</w:t>
       </w:r>
     </w:p>
@@ -126,7 +243,7 @@
       <w:r>
         <w:t>(</w:t>
       </w:r>
-      <w:hyperlink r:id="rId4" w:history="1">
+      <w:hyperlink r:id="rId5" w:history="1">
         <w:r>
           <w:rPr>
             <w:rStyle w:val="Hyperlink"/>
@@ -137,7 +254,7 @@
       <w:r>
         <w:t xml:space="preserve">,       </w:t>
       </w:r>
-      <w:hyperlink r:id="rId5" w:history="1">
+      <w:hyperlink r:id="rId6" w:history="1">
         <w:r>
           <w:rPr>
             <w:rStyle w:val="Hyperlink"/>
@@ -148,7 +265,7 @@
       <w:r>
         <w:t xml:space="preserve">, </w:t>
       </w:r>
-      <w:hyperlink r:id="rId6" w:history="1">
+      <w:hyperlink r:id="rId7" w:history="1">
         <w:r>
           <w:rPr>
             <w:rStyle w:val="Hyperlink"/>
@@ -159,8 +276,6 @@
       <w:r>
         <w:t xml:space="preserve"> ect.</w:t>
       </w:r>
-      <w:bookmarkStart w:id="0" w:name="_GoBack"/>
-      <w:bookmarkEnd w:id="0"/>
       <w:r>
         <w:t xml:space="preserve">) </w:t>
       </w:r>
